--- a/IzaanLab4/Algorithms Lab Analysis.docx
+++ b/IzaanLab4/Algorithms Lab Analysis.docx
@@ -852,7 +852,10 @@
         </w:rPr>
       </w:pPr>
       <w:r>
-        <w:t>Random</w:t>
+        <w:t xml:space="preserve">Descending </w:t>
+      </w:r>
+      <w:r>
+        <w:t>(based on time, iterations # was the same for all, so therefore all three data order types are equally computationally intensive)</w:t>
       </w:r>
     </w:p>
     <w:p>
@@ -888,7 +891,7 @@
         </w:rPr>
       </w:pPr>
       <w:r>
-        <w:t>Ascending</w:t>
+        <w:t>Random (based on time, iterations # was the same for all, so therefore all three data order types are equally computationally intensive)</w:t>
       </w:r>
     </w:p>
     <w:p>
@@ -926,7 +929,10 @@
         </w:rPr>
       </w:pPr>
       <w:r>
-        <w:t>Descending</w:t>
+        <w:t xml:space="preserve">Ascending </w:t>
+      </w:r>
+      <w:r>
+        <w:t>(based on time, iterations # was the same for all, so therefore all three data order types are equally computationally intensive)</w:t>
       </w:r>
     </w:p>
     <w:p>
@@ -1180,6 +1186,7 @@
           <w:b/>
           <w:bCs/>
         </w:rPr>
+        <w:lastRenderedPageBreak/>
         <w:t>What was the algorithms best case (in terms of data order)?</w:t>
       </w:r>
     </w:p>
@@ -1196,7 +1203,7 @@
         </w:rPr>
       </w:pPr>
       <w:r>
-        <w:t>Ascending</w:t>
+        <w:t>Random / descending (both same)</w:t>
       </w:r>
     </w:p>
     <w:p>
@@ -1217,7 +1224,6 @@
           <w:b/>
           <w:bCs/>
         </w:rPr>
-        <w:lastRenderedPageBreak/>
         <w:t>What was the algorithms worst case (in terms of data order)?</w:t>
       </w:r>
     </w:p>
@@ -1233,7 +1239,7 @@
         </w:rPr>
       </w:pPr>
       <w:r>
-        <w:t>Descending</w:t>
+        <w:t xml:space="preserve">Ascending (based on time) </w:t>
       </w:r>
     </w:p>
     <w:p>
@@ -1265,11 +1271,15 @@
           <w:numId w:val="6"/>
         </w:numPr>
         <w:rPr>
-          <w:lang w:val="en-US"/>
-        </w:rPr>
-      </w:pPr>
-      <w:r>
-        <w:t>Random</w:t>
+          <w:b/>
+          <w:bCs/>
+        </w:rPr>
+      </w:pPr>
+      <w:r>
+        <w:t>Random / descending (both same</w:t>
+      </w:r>
+      <w:r>
+        <w:t>)</w:t>
       </w:r>
     </w:p>
     <w:p>
